--- a/output/unsecret_identification.docx
+++ b/output/unsecret_identification.docx
@@ -240,8 +240,18 @@
           <w:sz w:val="24"/>
           <w:szCs w:val="24"/>
         </w:rPr>
-        <w:t xml:space="preserve">», подготовленные</w:t>
-      </w:r>
+        <w:t xml:space="preserve">», </w:t>
+      </w:r>
+      <w:r>
+        <w:rPr>
+          <w:rFonts w:cs="Courier New"/>
+          <w:sz w:val="24"/>
+          <w:szCs w:val="24"/>
+        </w:rPr>
+        <w:t xml:space="preserve">подготовленные</w:t>
+      </w:r>
+      <w:bookmarkStart w:id="3" w:name="_GoBack"/>
+      <w:bookmarkEnd w:id="3"/>
       <w:r>
         <w:rPr>
           <w:rFonts w:cs="Courier New"/>
@@ -279,8 +289,8 @@
           <w:szCs w:val="24"/>
         </w:rPr>
       </w:pPr>
-      <w:bookmarkStart w:id="3" w:name="Par170"/>
-      <w:bookmarkEnd w:id="3"/>
+      <w:bookmarkStart w:id="4" w:name="Par170"/>
+      <w:bookmarkEnd w:id="4"/>
       <w:r>
         <w:rPr>
           <w:rFonts w:ascii="Times New Roman" w:hAnsi="Times New Roman" w:cs="Times New Roman"/>
@@ -330,8 +340,8 @@
           <w:szCs w:val="24"/>
         </w:rPr>
       </w:pPr>
-      <w:bookmarkStart w:id="4" w:name="Par173"/>
-      <w:bookmarkEnd w:id="4"/>
+      <w:bookmarkStart w:id="5" w:name="Par173"/>
+      <w:bookmarkEnd w:id="5"/>
       <w:r>
         <w:rPr>
           <w:rFonts w:ascii="Times New Roman" w:hAnsi="Times New Roman" w:cs="Times New Roman"/>
@@ -389,8 +399,8 @@
           <w:szCs w:val="24"/>
         </w:rPr>
       </w:pPr>
-      <w:bookmarkStart w:id="5" w:name="Par175"/>
-      <w:bookmarkEnd w:id="5"/>
+      <w:bookmarkStart w:id="6" w:name="Par175"/>
+      <w:bookmarkEnd w:id="6"/>
       <w:r>
         <w:rPr>
           <w:rFonts w:ascii="Times New Roman" w:hAnsi="Times New Roman" w:cs="Times New Roman"/>
@@ -449,8 +459,8 @@
           <w:szCs w:val="24"/>
         </w:rPr>
       </w:pPr>
-      <w:bookmarkStart w:id="6" w:name="Par179"/>
-      <w:bookmarkEnd w:id="6"/>
+      <w:bookmarkStart w:id="7" w:name="Par179"/>
+      <w:bookmarkEnd w:id="7"/>
       <w:r>
         <w:rPr>
           <w:b/>
@@ -527,8 +537,8 @@
           <w:szCs w:val="24"/>
         </w:rPr>
       </w:pPr>
-      <w:bookmarkStart w:id="7" w:name="Par184"/>
-      <w:bookmarkEnd w:id="7"/>
+      <w:bookmarkStart w:id="8" w:name="Par184"/>
+      <w:bookmarkEnd w:id="8"/>
       <w:r>
         <w:rPr>
           <w:rFonts w:ascii="Times New Roman" w:hAnsi="Times New Roman" w:cs="Times New Roman"/>
@@ -581,8 +591,8 @@
                 <w:szCs w:val="24"/>
               </w:rPr>
             </w:pPr>
-            <w:bookmarkStart w:id="8" w:name="Par187"/>
-            <w:bookmarkEnd w:id="8"/>
+            <w:bookmarkStart w:id="9" w:name="Par187"/>
+            <w:bookmarkEnd w:id="9"/>
             <w:r>
               <w:rPr>
                 <w:rFonts w:ascii="Times New Roman" w:hAnsi="Times New Roman" w:cs="Times New Roman"/>
@@ -626,8 +636,8 @@
                 <w:szCs w:val="24"/>
               </w:rPr>
             </w:pPr>
-            <w:bookmarkStart w:id="9" w:name="Par188"/>
-            <w:bookmarkEnd w:id="9"/>
+            <w:bookmarkStart w:id="10" w:name="Par188"/>
+            <w:bookmarkEnd w:id="10"/>
             <w:r>
               <w:rPr>
                 <w:rFonts w:ascii="Times New Roman" w:hAnsi="Times New Roman" w:cs="Times New Roman"/>
@@ -652,8 +662,8 @@
                 <w:szCs w:val="24"/>
               </w:rPr>
             </w:pPr>
-            <w:bookmarkStart w:id="10" w:name="Par189"/>
-            <w:bookmarkEnd w:id="10"/>
+            <w:bookmarkStart w:id="11" w:name="Par189"/>
+            <w:bookmarkEnd w:id="11"/>
             <w:r>
               <w:rPr>
                 <w:rFonts w:ascii="Times New Roman" w:hAnsi="Times New Roman" w:cs="Times New Roman"/>
@@ -697,8 +707,8 @@
                 <w:szCs w:val="24"/>
               </w:rPr>
             </w:pPr>
-            <w:bookmarkStart w:id="11" w:name="Par190"/>
-            <w:bookmarkEnd w:id="11"/>
+            <w:bookmarkStart w:id="12" w:name="Par190"/>
+            <w:bookmarkEnd w:id="12"/>
             <w:r>
               <w:rPr>
                 <w:rFonts w:ascii="Times New Roman" w:hAnsi="Times New Roman" w:cs="Times New Roman"/>
@@ -1017,8 +1027,8 @@
           <w:szCs w:val="24"/>
         </w:rPr>
       </w:pPr>
-      <w:bookmarkStart w:id="12" w:name="Par196"/>
-      <w:bookmarkEnd w:id="12"/>
+      <w:bookmarkStart w:id="13" w:name="Par196"/>
+      <w:bookmarkEnd w:id="13"/>
       <w:r>
         <w:rPr>
           <w:rFonts w:ascii="Times New Roman" w:hAnsi="Times New Roman" w:cs="Times New Roman"/>
@@ -1071,8 +1081,8 @@
                 <w:szCs w:val="24"/>
               </w:rPr>
             </w:pPr>
-            <w:bookmarkStart w:id="13" w:name="Par199"/>
-            <w:bookmarkEnd w:id="13"/>
+            <w:bookmarkStart w:id="14" w:name="Par199"/>
+            <w:bookmarkEnd w:id="14"/>
             <w:r>
               <w:rPr>
                 <w:rFonts w:ascii="Times New Roman" w:hAnsi="Times New Roman" w:cs="Times New Roman"/>
@@ -1097,8 +1107,8 @@
                 <w:szCs w:val="24"/>
               </w:rPr>
             </w:pPr>
-            <w:bookmarkStart w:id="14" w:name="Par200"/>
-            <w:bookmarkEnd w:id="14"/>
+            <w:bookmarkStart w:id="15" w:name="Par200"/>
+            <w:bookmarkEnd w:id="15"/>
             <w:r>
               <w:rPr>
                 <w:rFonts w:ascii="Times New Roman" w:hAnsi="Times New Roman" w:cs="Times New Roman"/>
@@ -1123,8 +1133,8 @@
                 <w:szCs w:val="24"/>
               </w:rPr>
             </w:pPr>
-            <w:bookmarkStart w:id="15" w:name="Par201"/>
-            <w:bookmarkEnd w:id="15"/>
+            <w:bookmarkStart w:id="16" w:name="Par201"/>
+            <w:bookmarkEnd w:id="16"/>
             <w:r>
               <w:rPr>
                 <w:rFonts w:ascii="Times New Roman" w:hAnsi="Times New Roman" w:cs="Times New Roman"/>
@@ -1149,8 +1159,8 @@
                 <w:szCs w:val="24"/>
               </w:rPr>
             </w:pPr>
-            <w:bookmarkStart w:id="16" w:name="Par202"/>
-            <w:bookmarkEnd w:id="16"/>
+            <w:bookmarkStart w:id="17" w:name="Par202"/>
+            <w:bookmarkEnd w:id="17"/>
             <w:r>
               <w:rPr>
                 <w:rFonts w:ascii="Times New Roman" w:hAnsi="Times New Roman" w:cs="Times New Roman"/>
@@ -1287,8 +1297,8 @@
           <w:szCs w:val="24"/>
         </w:rPr>
       </w:pPr>
-      <w:bookmarkStart w:id="17" w:name="Par204"/>
-      <w:bookmarkEnd w:id="17"/>
+      <w:bookmarkStart w:id="18" w:name="Par204"/>
+      <w:bookmarkEnd w:id="18"/>
       <w:r>
         <w:rPr>
           <w:rFonts w:ascii="Times New Roman" w:hAnsi="Times New Roman" w:cs="Times New Roman"/>
@@ -1341,8 +1351,8 @@
                 <w:szCs w:val="24"/>
               </w:rPr>
             </w:pPr>
-            <w:bookmarkStart w:id="18" w:name="Par206"/>
-            <w:bookmarkEnd w:id="18"/>
+            <w:bookmarkStart w:id="19" w:name="Par206"/>
+            <w:bookmarkEnd w:id="19"/>
             <w:r>
               <w:rPr>
                 <w:rFonts w:ascii="Times New Roman" w:hAnsi="Times New Roman" w:cs="Times New Roman"/>
@@ -1367,8 +1377,8 @@
                 <w:szCs w:val="24"/>
               </w:rPr>
             </w:pPr>
-            <w:bookmarkStart w:id="19" w:name="Par207"/>
-            <w:bookmarkEnd w:id="19"/>
+            <w:bookmarkStart w:id="20" w:name="Par207"/>
+            <w:bookmarkEnd w:id="20"/>
             <w:r>
               <w:rPr>
                 <w:rFonts w:ascii="Times New Roman" w:hAnsi="Times New Roman" w:cs="Times New Roman"/>
@@ -1393,8 +1403,8 @@
                 <w:szCs w:val="24"/>
               </w:rPr>
             </w:pPr>
-            <w:bookmarkStart w:id="20" w:name="Par208"/>
-            <w:bookmarkEnd w:id="20"/>
+            <w:bookmarkStart w:id="21" w:name="Par208"/>
+            <w:bookmarkEnd w:id="21"/>
             <w:r>
               <w:rPr>
                 <w:rFonts w:ascii="Times New Roman" w:hAnsi="Times New Roman" w:cs="Times New Roman"/>
@@ -1419,8 +1429,8 @@
                 <w:szCs w:val="24"/>
               </w:rPr>
             </w:pPr>
-            <w:bookmarkStart w:id="21" w:name="Par209"/>
-            <w:bookmarkEnd w:id="21"/>
+            <w:bookmarkStart w:id="22" w:name="Par209"/>
+            <w:bookmarkEnd w:id="22"/>
             <w:r>
               <w:rPr>
                 <w:rFonts w:ascii="Times New Roman" w:hAnsi="Times New Roman" w:cs="Times New Roman"/>
@@ -1641,8 +1651,8 @@
           <w:szCs w:val="24"/>
         </w:rPr>
       </w:pPr>
-      <w:bookmarkStart w:id="22" w:name="Par215"/>
-      <w:bookmarkEnd w:id="22"/>
+      <w:bookmarkStart w:id="23" w:name="Par215"/>
+      <w:bookmarkEnd w:id="23"/>
       <w:r>
         <w:rPr>
           <w:rFonts w:ascii="Times New Roman" w:hAnsi="Times New Roman" w:cs="Times New Roman"/>
@@ -1664,8 +1674,8 @@
           <w:szCs w:val="24"/>
         </w:rPr>
       </w:pPr>
-      <w:bookmarkStart w:id="23" w:name="Par216"/>
-      <w:bookmarkEnd w:id="23"/>
+      <w:bookmarkStart w:id="24" w:name="Par216"/>
+      <w:bookmarkEnd w:id="24"/>
       <w:r>
         <w:rPr>
           <w:rFonts w:ascii="Times New Roman" w:hAnsi="Times New Roman" w:cs="Times New Roman"/>
@@ -1695,8 +1705,8 @@
           <w:szCs w:val="24"/>
         </w:rPr>
       </w:pPr>
-      <w:bookmarkStart w:id="24" w:name="Par218"/>
-      <w:bookmarkEnd w:id="24"/>
+      <w:bookmarkStart w:id="25" w:name="Par218"/>
+      <w:bookmarkEnd w:id="25"/>
       <w:r>
         <w:rPr>
           <w:rFonts w:ascii="Times New Roman" w:hAnsi="Times New Roman" w:cs="Times New Roman"/>
@@ -1726,8 +1736,8 @@
           <w:szCs w:val="24"/>
         </w:rPr>
       </w:pPr>
-      <w:bookmarkStart w:id="25" w:name="Par220"/>
-      <w:bookmarkEnd w:id="25"/>
+      <w:bookmarkStart w:id="26" w:name="Par220"/>
+      <w:bookmarkEnd w:id="26"/>
       <w:r>
         <w:rPr>
           <w:rFonts w:ascii="Times New Roman" w:hAnsi="Times New Roman" w:cs="Times New Roman"/>
@@ -1797,8 +1807,8 @@
                 <w:szCs w:val="24"/>
               </w:rPr>
             </w:pPr>
-            <w:bookmarkStart w:id="26" w:name="Par223"/>
-            <w:bookmarkEnd w:id="26"/>
+            <w:bookmarkStart w:id="27" w:name="Par223"/>
+            <w:bookmarkEnd w:id="27"/>
             <w:r>
               <w:rPr>
                 <w:rFonts w:ascii="Times New Roman" w:hAnsi="Times New Roman" w:cs="Times New Roman"/>
@@ -1823,8 +1833,8 @@
                 <w:szCs w:val="24"/>
               </w:rPr>
             </w:pPr>
-            <w:bookmarkStart w:id="27" w:name="Par224"/>
-            <w:bookmarkEnd w:id="27"/>
+            <w:bookmarkStart w:id="28" w:name="Par224"/>
+            <w:bookmarkEnd w:id="28"/>
             <w:r>
               <w:rPr>
                 <w:rFonts w:ascii="Times New Roman" w:hAnsi="Times New Roman" w:cs="Times New Roman"/>
@@ -1921,8 +1931,8 @@
           <w:szCs w:val="24"/>
         </w:rPr>
       </w:pPr>
-      <w:bookmarkStart w:id="28" w:name="Par226"/>
-      <w:bookmarkEnd w:id="28"/>
+      <w:bookmarkStart w:id="29" w:name="Par226"/>
+      <w:bookmarkEnd w:id="29"/>
       <w:r>
         <w:rPr>
           <w:rFonts w:ascii="Times New Roman" w:hAnsi="Times New Roman" w:cs="Times New Roman"/>
@@ -1963,8 +1973,8 @@
           <w:szCs w:val="24"/>
         </w:rPr>
       </w:pPr>
-      <w:bookmarkStart w:id="29" w:name="Par234"/>
-      <w:bookmarkEnd w:id="29"/>
+      <w:bookmarkStart w:id="30" w:name="Par234"/>
+      <w:bookmarkEnd w:id="30"/>
       <w:r>
         <w:rPr>
           <w:rFonts w:ascii="Times New Roman" w:hAnsi="Times New Roman" w:cs="Times New Roman"/>
@@ -2014,8 +2024,8 @@
           <w:szCs w:val="24"/>
         </w:rPr>
       </w:pPr>
-      <w:bookmarkStart w:id="30" w:name="Par236"/>
-      <w:bookmarkEnd w:id="30"/>
+      <w:bookmarkStart w:id="31" w:name="Par236"/>
+      <w:bookmarkEnd w:id="31"/>
       <w:r>
         <w:rPr>
           <w:rFonts w:ascii="Times New Roman" w:hAnsi="Times New Roman" w:cs="Times New Roman"/>

--- a/output/unsecret_identification.docx
+++ b/output/unsecret_identification.docx
@@ -216,7 +216,7 @@
           <w:sz w:val="24"/>
           <w:szCs w:val="24"/>
         </w:rPr>
-        <w:t xml:space="preserve">И.С. Сальдикова, Г.В. Тихомирова, Е.В. Богдановой, П.А. Пугачева, С.Н. Рыжова, А.Д. Смирнова, М.Ю. Терновых</w:t>
+        <w:t xml:space="preserve">И.С. Сальдикова</w:t>
       </w:r>
       <w:r>
         <w:rPr>
@@ -232,7 +232,7 @@
           <w:sz w:val="24"/>
           <w:szCs w:val="24"/>
         </w:rPr>
-        <w:t xml:space="preserve">Программный код CORIUMSITY для анализа радиационных характеристик расплава активной зоны и корпуса ядерного реактора</w:t>
+        <w:t xml:space="preserve">Анализ тематик редких публикаций в Российской Федерации в сравнении с мировыми трендами (Analysis of rare publications topics in Russian Federation compared to the worldwide trends)</w:t>
       </w:r>
       <w:r>
         <w:rPr>
@@ -787,7 +787,7 @@
                 <w:szCs w:val="24"/>
                 <w:lang w:val="en-US"/>
               </w:rPr>
-              <w:t xml:space="preserve">И.С. Сальдикова, Г.В. Тихомирова, Е.В. Богдановой, П.А. Пугачева, С.Н. Рыжова, А.Д. Смирнова, М.Ю. Терновых</w:t>
+              <w:t xml:space="preserve">И.С. Сальдикова</w:t>
             </w:r>
             <w:r>
               <w:rPr>
@@ -805,7 +805,7 @@
                 <w:szCs w:val="24"/>
                 <w:lang w:val="en-US"/>
               </w:rPr>
-              <w:t xml:space="preserve">Программный код CORIUMSITY для анализа радиационных характеристик расплава активной зоны и корпуса ядерного реактора</w:t>
+              <w:t xml:space="preserve">Анализ тематик редких публикаций в Российской Федерации в сравнении с мировыми трендами (Analysis of rare publications topics in Russian Federation compared to the worldwide trends)</w:t>
             </w:r>
             <w:r>
               <w:rPr>
@@ -897,7 +897,7 @@
                 <w:szCs w:val="24"/>
                 <w:lang w:val="en-US"/>
               </w:rPr>
-              <w:t xml:space="preserve">В материалах доклада (аннотации и презентации) описан разрабатываемый программный код «CORIUMSITY», который может быть использован для расчёта изотопного состава кориума и для анализа радиационных характеристик активной зоны после аварии с расплавом активной зоны и корпуса ядерного реактора. Данный программный код может быть использован для решения задач, связанных с радиационной безопасностью и обоснованием безопасности эксплуатации новых реакторов.</w:t>
+              <w:t xml:space="preserve">В материалах доклада (аннотации и презентации) проведен анализа распределения ввода публикаций за 2019-2020 года в открытую базу данных ИНИС МАГАТЭ.</w:t>
             </w:r>
           </w:p>
           <w:p>
@@ -976,7 +976,7 @@
                 <w:szCs w:val="24"/>
                 <w:lang w:val="en-US"/>
               </w:rPr>
-              <w:t xml:space="preserve">изотопный состав, кориум, радиационная безопасность, программный код</w:t>
+              <w:t xml:space="preserve">база данных, редкие публикации, ИНИС, МАГАТЭ</w:t>
             </w:r>
           </w:p>
         </w:tc>
@@ -1491,7 +1491,7 @@
                 <w:sz w:val="24"/>
                 <w:szCs w:val="24"/>
               </w:rPr>
-              <w:t xml:space="preserve">В материалах доклада рассматриваются общие принципы, назначение и функционал разрабатываемого программного кода.</w:t>
+              <w:t xml:space="preserve">В материалах доклада рассматривается распределение публикаций в открытой базе данных из сети Интернет.</w:t>
             </w:r>
           </w:p>
           <w:p>
@@ -2083,7 +2083,7 @@
           <w:sz w:val="24"/>
           <w:szCs w:val="24"/>
         </w:rPr>
-        <w:t xml:space="preserve">Зам. председателя комиссии</w:t>
+        <w:t xml:space="preserve">Председатель комиссии</w:t>
       </w:r>
       <w:r>
         <w:rPr>
@@ -2123,7 +2123,7 @@
           <w:szCs w:val="24"/>
           <w:lang w:val="en-US"/>
         </w:rPr>
-        <w:t xml:space="preserve">К.В. Куценко</w:t>
+        <w:t xml:space="preserve">Тихомиров Г.В.</w:t>
       </w:r>
     </w:p>
     <w:p>
